--- a/ProgrammingTips/Một số lưu ý cần nhớ trong C++.docx
+++ b/ProgrammingTips/Một số lưu ý cần nhớ trong C++.docx
@@ -4342,6 +4342,26 @@
           <w:lang w:val="en-GB"/>
         </w:rPr>
         <w:t>Thay vì dùng LLONG_MAX hay INT_MAX thì hãy dùng một biến const INF = 1e9 hoặc = 1e18 bởi vì dùng hai cái kia dễ bị tràn số các kiểu</w:t>
+      </w:r>
+    </w:p>
+    <w:p>
+      <w:pPr>
+        <w:rPr>
+          <w:lang w:val="en-GB"/>
+        </w:rPr>
+      </w:pPr>
+    </w:p>
+    <w:p>
+      <w:pPr>
+        <w:rPr>
+          <w:lang w:val="en-GB"/>
+        </w:rPr>
+      </w:pPr>
+      <w:r>
+        <w:rPr>
+          <w:lang w:val="en-GB"/>
+        </w:rPr>
+        <w:t>https://graphonline.top/en/</w:t>
       </w:r>
       <w:bookmarkStart w:id="0" w:name="_GoBack"/>
       <w:bookmarkEnd w:id="0"/>
@@ -5603,7 +5623,7 @@
 </file>
 
 <file path=customXml/itemProps1.xml><?xml version="1.0" encoding="utf-8"?>
-<ds:datastoreItem xmlns:ds="http://schemas.openxmlformats.org/officeDocument/2006/customXml" ds:itemID="{2E2F7ED6-2120-4F4F-9929-13F29F3ABD28}">
+<ds:datastoreItem xmlns:ds="http://schemas.openxmlformats.org/officeDocument/2006/customXml" ds:itemID="{C94496FB-D1B6-4782-BF78-BB99BBA1085C}">
   <ds:schemaRefs>
     <ds:schemaRef ds:uri="http://schemas.openxmlformats.org/officeDocument/2006/bibliography"/>
   </ds:schemaRefs>
